--- a/Tristan's Pre Production Basics Submission.docx
+++ b/Tristan's Pre Production Basics Submission.docx
@@ -47,7 +47,19 @@
     </w:p>
     <w:p>
       <w:r>
-        <w:t xml:space="preserve">Monitor: </w:t>
+        <w:t>Equipment:</w:t>
+      </w:r>
+    </w:p>
+    <w:p>
+      <w:pPr>
+        <w:pStyle w:val="ListParagraph"/>
+        <w:numPr>
+          <w:ilvl w:val="0"/>
+          <w:numId w:val="1"/>
+        </w:numPr>
+      </w:pPr>
+      <w:r>
+        <w:t xml:space="preserve">Monitor - </w:t>
       </w:r>
       <w:proofErr w:type="spellStart"/>
       <w:r>
@@ -64,24 +76,192 @@
         <w:t>BL2405HT</w:t>
       </w:r>
       <w:r>
-        <w:t xml:space="preserve"> (268w)</w:t>
+        <w:t xml:space="preserve"> </w:t>
+      </w:r>
+    </w:p>
+    <w:p>
+      <w:pPr>
+        <w:pStyle w:val="ListParagraph"/>
+        <w:numPr>
+          <w:ilvl w:val="0"/>
+          <w:numId w:val="1"/>
+        </w:numPr>
+      </w:pPr>
+      <w:r>
+        <w:t>Self-built</w:t>
+      </w:r>
+      <w:r>
+        <w:t xml:space="preserve"> computer </w:t>
+      </w:r>
+      <w:r>
+        <w:t>– integral power supply</w:t>
       </w:r>
     </w:p>
     <w:p/>
-    <w:p>
-      <w:r>
-        <w:t>850w + 268w = 1118w</w:t>
-      </w:r>
-    </w:p>
-    <w:p>
-      <w:r>
-        <w:t>1.118kw</w:t>
-      </w:r>
-    </w:p>
+    <w:tbl>
+      <w:tblPr>
+        <w:tblStyle w:val="TableGrid"/>
+        <w:tblW w:w="0" w:type="auto"/>
+        <w:tblLook w:val="04A0" w:firstRow="1" w:lastRow="0" w:firstColumn="1" w:lastColumn="0" w:noHBand="0" w:noVBand="1"/>
+      </w:tblPr>
+      <w:tblGrid>
+        <w:gridCol w:w="3005"/>
+        <w:gridCol w:w="3005"/>
+      </w:tblGrid>
+      <w:tr>
+        <w:tc>
+          <w:tcPr>
+            <w:tcW w:w="3005" w:type="dxa"/>
+          </w:tcPr>
+          <w:p>
+            <w:r>
+              <w:t>Monitor Power Usage</w:t>
+            </w:r>
+          </w:p>
+        </w:tc>
+        <w:tc>
+          <w:tcPr>
+            <w:tcW w:w="3005" w:type="dxa"/>
+          </w:tcPr>
+          <w:p>
+            <w:r>
+              <w:t>1.2A at 240V = 268W</w:t>
+            </w:r>
+          </w:p>
+        </w:tc>
+      </w:tr>
+      <w:tr>
+        <w:tc>
+          <w:tcPr>
+            <w:tcW w:w="3005" w:type="dxa"/>
+          </w:tcPr>
+          <w:p>
+            <w:r>
+              <w:t>Computer</w:t>
+            </w:r>
+          </w:p>
+        </w:tc>
+        <w:tc>
+          <w:tcPr>
+            <w:tcW w:w="3005" w:type="dxa"/>
+          </w:tcPr>
+          <w:p>
+            <w:r>
+              <w:t>850W</w:t>
+            </w:r>
+          </w:p>
+        </w:tc>
+      </w:tr>
+      <w:tr>
+        <w:tc>
+          <w:tcPr>
+            <w:tcW w:w="3005" w:type="dxa"/>
+          </w:tcPr>
+          <w:p>
+            <w:r>
+              <w:t>Total Power Usage</w:t>
+            </w:r>
+          </w:p>
+        </w:tc>
+        <w:tc>
+          <w:tcPr>
+            <w:tcW w:w="3005" w:type="dxa"/>
+          </w:tcPr>
+          <w:p>
+            <w:r>
+              <w:t>1118 W (1.118kw)</w:t>
+            </w:r>
+          </w:p>
+        </w:tc>
+      </w:tr>
+      <w:tr>
+        <w:tc>
+          <w:tcPr>
+            <w:tcW w:w="3005" w:type="dxa"/>
+          </w:tcPr>
+          <w:p>
+            <w:r>
+              <w:t>Usage over 8 hour day</w:t>
+            </w:r>
+          </w:p>
+        </w:tc>
+        <w:tc>
+          <w:tcPr>
+            <w:tcW w:w="3005" w:type="dxa"/>
+          </w:tcPr>
+          <w:p>
+            <w:r>
+              <w:t xml:space="preserve">8944 </w:t>
+            </w:r>
+            <w:proofErr w:type="spellStart"/>
+            <w:r>
+              <w:t>Wh</w:t>
+            </w:r>
+            <w:proofErr w:type="spellEnd"/>
+            <w:r>
+              <w:t xml:space="preserve"> (8.944 kWh)</w:t>
+            </w:r>
+          </w:p>
+        </w:tc>
+      </w:tr>
+      <w:tr>
+        <w:tc>
+          <w:tcPr>
+            <w:tcW w:w="3005" w:type="dxa"/>
+          </w:tcPr>
+          <w:p>
+            <w:r>
+              <w:t xml:space="preserve">Peak Usage Price </w:t>
+            </w:r>
+          </w:p>
+        </w:tc>
+        <w:tc>
+          <w:tcPr>
+            <w:tcW w:w="3005" w:type="dxa"/>
+          </w:tcPr>
+          <w:p>
+            <w:r>
+              <w:t>$0.37 per kWh</w:t>
+            </w:r>
+          </w:p>
+        </w:tc>
+      </w:tr>
+      <w:tr>
+        <w:tc>
+          <w:tcPr>
+            <w:tcW w:w="3005" w:type="dxa"/>
+          </w:tcPr>
+          <w:p>
+            <w:r>
+              <w:t>Total Cost per 8 hour day</w:t>
+            </w:r>
+          </w:p>
+        </w:tc>
+        <w:tc>
+          <w:tcPr>
+            <w:tcW w:w="3005" w:type="dxa"/>
+          </w:tcPr>
+          <w:p>
+            <w:r>
+              <w:t>$3.29</w:t>
+            </w:r>
+          </w:p>
+        </w:tc>
+      </w:tr>
+    </w:tbl>
     <w:p/>
     <w:p>
       <w:r>
-        <w:t>8 hrs x 1118w = 8944w</w:t>
+        <w:rPr>
+          <w:b/>
+        </w:rPr>
+        <w:t>Question:</w:t>
+      </w:r>
+      <w:r>
+        <w:t xml:space="preserve"> </w:t>
+      </w:r>
+      <w:r>
+        <w:t>What is the power consumption for 1 day (8 hours) for your workstation?</w:t>
       </w:r>
     </w:p>
     <w:p>
@@ -91,38 +271,140 @@
     </w:p>
     <w:p>
       <w:r>
-        <w:t xml:space="preserve">$0.37 per </w:t>
-      </w:r>
-      <w:proofErr w:type="gramStart"/>
-      <w:r>
-        <w:t>kw</w:t>
-      </w:r>
-      <w:proofErr w:type="gramEnd"/>
-    </w:p>
-    <w:p>
-      <w:r>
-        <w:t>$0.37 x 8.9kw = $3.29</w:t>
-      </w:r>
-    </w:p>
-    <w:p/>
-    <w:p>
-      <w:r>
-        <w:t>Question: Do high end PC workstations use too much power?</w:t>
-      </w:r>
-    </w:p>
-    <w:p>
-      <w:r>
-        <w:t xml:space="preserve">Well in the end I think that the answer is </w:t>
-      </w:r>
-      <w:r>
-        <w:t>dependent on the person</w:t>
+        <w:rPr>
+          <w:b/>
+        </w:rPr>
+        <w:t>Question:</w:t>
+      </w:r>
+      <w:r>
+        <w:t xml:space="preserve"> Do high end PC workstations use too much power?</w:t>
+      </w:r>
+    </w:p>
+    <w:p>
+      <w:r>
+        <w:t xml:space="preserve">Yes </w:t>
+      </w:r>
+      <w:r>
+        <w:t xml:space="preserve">and no, </w:t>
+      </w:r>
+      <w:r>
+        <w:t>I think that in the end the answer comes down to person’s own interpretation of how much power is too much power.</w:t>
+      </w:r>
+    </w:p>
+    <w:p>
+      <w:r>
+        <w:t xml:space="preserve">I personally don’t mind the higher energy requirement for my </w:t>
+      </w:r>
+      <w:r>
+        <w:t xml:space="preserve">PC </w:t>
+      </w:r>
+      <w:r>
+        <w:t xml:space="preserve">because I know it’s needed to </w:t>
+      </w:r>
+      <w:r>
+        <w:t>power all of the higher end parts that I have</w:t>
+      </w:r>
+      <w:r>
+        <w:t>.  I</w:t>
+      </w:r>
+      <w:r>
+        <w:t xml:space="preserve"> would rather </w:t>
+      </w:r>
+      <w:r>
+        <w:t>pay extra for a higher powered and faster machine, as in the end my time is worth money as well.</w:t>
+      </w:r>
+    </w:p>
+    <w:p>
+      <w:pPr>
+        <w:rPr>
+          <w:bCs/>
+        </w:rPr>
+      </w:pPr>
+      <w:r>
+        <w:t xml:space="preserve"> </w:t>
+      </w:r>
+      <w:r>
+        <w:rPr>
+          <w:b/>
+        </w:rPr>
+        <w:t>Question:</w:t>
+      </w:r>
+      <w:r>
+        <w:rPr>
+          <w:b/>
+        </w:rPr>
+        <w:t xml:space="preserve"> </w:t>
+      </w:r>
+      <w:r>
+        <w:rPr>
+          <w:bCs/>
+        </w:rPr>
+        <w:t>Is it possible to do the same work and use less power?</w:t>
+      </w:r>
+    </w:p>
+    <w:p>
+      <w:pPr>
+        <w:rPr>
+          <w:bCs/>
+        </w:rPr>
+      </w:pPr>
+      <w:r>
+        <w:rPr>
+          <w:bCs/>
+        </w:rPr>
+        <w:t>Yes, if you optimize the build to perform a particular task or a small set of them, then it’s easy.</w:t>
+      </w:r>
+      <w:r>
+        <w:rPr>
+          <w:bCs/>
+        </w:rPr>
+        <w:t xml:space="preserve">  However it is a trade-off of speed versus the value you place on your time.</w:t>
       </w:r>
       <w:bookmarkStart w:id="0" w:name="_GoBack"/>
       <w:bookmarkEnd w:id="0"/>
       <w:r>
-        <w:t xml:space="preserve">. As you can see I have the power supply of a high end PC and I absolutely love using it. </w:t>
-      </w:r>
-    </w:p>
+        <w:rPr>
+          <w:bCs/>
+        </w:rPr>
+        <w:t xml:space="preserve"> </w:t>
+      </w:r>
+      <w:r>
+        <w:rPr>
+          <w:bCs/>
+        </w:rPr>
+        <w:t xml:space="preserve"> </w:t>
+      </w:r>
+    </w:p>
+    <w:p>
+      <w:pPr>
+        <w:rPr>
+          <w:b/>
+        </w:rPr>
+      </w:pPr>
+      <w:r>
+        <w:rPr>
+          <w:b/>
+        </w:rPr>
+        <w:t>Recommend some changes that you could implement to reduce the use of energy and resources in the workplace.</w:t>
+      </w:r>
+    </w:p>
+    <w:p>
+      <w:r>
+        <w:t>Optimize one’s PC to best suit the task they need to perform, if possible.</w:t>
+      </w:r>
+    </w:p>
+    <w:p>
+      <w:r>
+        <w:t>Optimizing the PC’s power settings to best save power.</w:t>
+      </w:r>
+    </w:p>
+    <w:p>
+      <w:r>
+        <w:t>Utilize the time the PC is in use to get as much work done as possible, with as much quality as possible.</w:t>
+      </w:r>
+    </w:p>
+    <w:p/>
+    <w:p/>
     <w:sectPr>
       <w:pgSz w:w="11906" w:h="16838"/>
       <w:pgMar w:top="1440" w:right="1440" w:bottom="1440" w:left="1440" w:header="708" w:footer="708" w:gutter="0"/>
@@ -131,6 +413,127 @@
     </w:sectPr>
   </w:body>
 </w:document>
+</file>
+
+<file path=word/numbering.xml><?xml version="1.0" encoding="utf-8"?>
+<w:numbering xmlns:wpc="http://schemas.microsoft.com/office/word/2010/wordprocessingCanvas" xmlns:mc="http://schemas.openxmlformats.org/markup-compatibility/2006" xmlns:o="urn:schemas-microsoft-com:office:office" xmlns:r="http://schemas.openxmlformats.org/officeDocument/2006/relationships" xmlns:m="http://schemas.openxmlformats.org/officeDocument/2006/math" xmlns:v="urn:schemas-microsoft-com:vml" xmlns:wp14="http://schemas.microsoft.com/office/word/2010/wordprocessingDrawing" xmlns:wp="http://schemas.openxmlformats.org/drawingml/2006/wordprocessingDrawing" xmlns:w10="urn:schemas-microsoft-com:office:word" xmlns:w="http://schemas.openxmlformats.org/wordprocessingml/2006/main" xmlns:w14="http://schemas.microsoft.com/office/word/2010/wordml" xmlns:w15="http://schemas.microsoft.com/office/word/2012/wordml" xmlns:wpg="http://schemas.microsoft.com/office/word/2010/wordprocessingGroup" xmlns:wpi="http://schemas.microsoft.com/office/word/2010/wordprocessingInk" xmlns:wne="http://schemas.microsoft.com/office/word/2006/wordml" xmlns:wps="http://schemas.microsoft.com/office/word/2010/wordprocessingShape" mc:Ignorable="w14 w15 wp14">
+  <w:abstractNum w:abstractNumId="0" w15:restartNumberingAfterBreak="0">
+    <w:nsid w:val="71C31AFC"/>
+    <w:multiLevelType w:val="hybridMultilevel"/>
+    <w:tmpl w:val="C644D380"/>
+    <w:lvl w:ilvl="0" w:tplc="0C090001">
+      <w:start w:val="1"/>
+      <w:numFmt w:val="bullet"/>
+      <w:lvlText w:val=""/>
+      <w:lvlJc w:val="left"/>
+      <w:pPr>
+        <w:ind w:left="720" w:hanging="360"/>
+      </w:pPr>
+      <w:rPr>
+        <w:rFonts w:ascii="Symbol" w:hAnsi="Symbol" w:hint="default"/>
+      </w:rPr>
+    </w:lvl>
+    <w:lvl w:ilvl="1" w:tplc="0C090003" w:tentative="1">
+      <w:start w:val="1"/>
+      <w:numFmt w:val="bullet"/>
+      <w:lvlText w:val="o"/>
+      <w:lvlJc w:val="left"/>
+      <w:pPr>
+        <w:ind w:left="1440" w:hanging="360"/>
+      </w:pPr>
+      <w:rPr>
+        <w:rFonts w:ascii="Courier New" w:hAnsi="Courier New" w:cs="Courier New" w:hint="default"/>
+      </w:rPr>
+    </w:lvl>
+    <w:lvl w:ilvl="2" w:tplc="0C090005" w:tentative="1">
+      <w:start w:val="1"/>
+      <w:numFmt w:val="bullet"/>
+      <w:lvlText w:val=""/>
+      <w:lvlJc w:val="left"/>
+      <w:pPr>
+        <w:ind w:left="2160" w:hanging="360"/>
+      </w:pPr>
+      <w:rPr>
+        <w:rFonts w:ascii="Wingdings" w:hAnsi="Wingdings" w:hint="default"/>
+      </w:rPr>
+    </w:lvl>
+    <w:lvl w:ilvl="3" w:tplc="0C090001" w:tentative="1">
+      <w:start w:val="1"/>
+      <w:numFmt w:val="bullet"/>
+      <w:lvlText w:val=""/>
+      <w:lvlJc w:val="left"/>
+      <w:pPr>
+        <w:ind w:left="2880" w:hanging="360"/>
+      </w:pPr>
+      <w:rPr>
+        <w:rFonts w:ascii="Symbol" w:hAnsi="Symbol" w:hint="default"/>
+      </w:rPr>
+    </w:lvl>
+    <w:lvl w:ilvl="4" w:tplc="0C090003" w:tentative="1">
+      <w:start w:val="1"/>
+      <w:numFmt w:val="bullet"/>
+      <w:lvlText w:val="o"/>
+      <w:lvlJc w:val="left"/>
+      <w:pPr>
+        <w:ind w:left="3600" w:hanging="360"/>
+      </w:pPr>
+      <w:rPr>
+        <w:rFonts w:ascii="Courier New" w:hAnsi="Courier New" w:cs="Courier New" w:hint="default"/>
+      </w:rPr>
+    </w:lvl>
+    <w:lvl w:ilvl="5" w:tplc="0C090005" w:tentative="1">
+      <w:start w:val="1"/>
+      <w:numFmt w:val="bullet"/>
+      <w:lvlText w:val=""/>
+      <w:lvlJc w:val="left"/>
+      <w:pPr>
+        <w:ind w:left="4320" w:hanging="360"/>
+      </w:pPr>
+      <w:rPr>
+        <w:rFonts w:ascii="Wingdings" w:hAnsi="Wingdings" w:hint="default"/>
+      </w:rPr>
+    </w:lvl>
+    <w:lvl w:ilvl="6" w:tplc="0C090001" w:tentative="1">
+      <w:start w:val="1"/>
+      <w:numFmt w:val="bullet"/>
+      <w:lvlText w:val=""/>
+      <w:lvlJc w:val="left"/>
+      <w:pPr>
+        <w:ind w:left="5040" w:hanging="360"/>
+      </w:pPr>
+      <w:rPr>
+        <w:rFonts w:ascii="Symbol" w:hAnsi="Symbol" w:hint="default"/>
+      </w:rPr>
+    </w:lvl>
+    <w:lvl w:ilvl="7" w:tplc="0C090003" w:tentative="1">
+      <w:start w:val="1"/>
+      <w:numFmt w:val="bullet"/>
+      <w:lvlText w:val="o"/>
+      <w:lvlJc w:val="left"/>
+      <w:pPr>
+        <w:ind w:left="5760" w:hanging="360"/>
+      </w:pPr>
+      <w:rPr>
+        <w:rFonts w:ascii="Courier New" w:hAnsi="Courier New" w:cs="Courier New" w:hint="default"/>
+      </w:rPr>
+    </w:lvl>
+    <w:lvl w:ilvl="8" w:tplc="0C090005" w:tentative="1">
+      <w:start w:val="1"/>
+      <w:numFmt w:val="bullet"/>
+      <w:lvlText w:val=""/>
+      <w:lvlJc w:val="left"/>
+      <w:pPr>
+        <w:ind w:left="6480" w:hanging="360"/>
+      </w:pPr>
+      <w:rPr>
+        <w:rFonts w:ascii="Wingdings" w:hAnsi="Wingdings" w:hint="default"/>
+      </w:rPr>
+    </w:lvl>
+  </w:abstractNum>
+  <w:num w:numId="1">
+    <w:abstractNumId w:val="0"/>
+  </w:num>
+</w:numbering>
 </file>
 
 <file path=word/styles.xml><?xml version="1.0" encoding="utf-8"?>
@@ -570,6 +973,36 @@
       <w:szCs w:val="24"/>
     </w:rPr>
   </w:style>
+  <w:style w:type="table" w:styleId="TableGrid">
+    <w:name w:val="Table Grid"/>
+    <w:basedOn w:val="TableNormal"/>
+    <w:uiPriority w:val="39"/>
+    <w:rsid w:val="00E05717"/>
+    <w:pPr>
+      <w:spacing w:after="0" w:line="240" w:lineRule="auto"/>
+    </w:pPr>
+    <w:tblPr>
+      <w:tblBorders>
+        <w:top w:val="single" w:sz="4" w:space="0" w:color="auto"/>
+        <w:left w:val="single" w:sz="4" w:space="0" w:color="auto"/>
+        <w:bottom w:val="single" w:sz="4" w:space="0" w:color="auto"/>
+        <w:right w:val="single" w:sz="4" w:space="0" w:color="auto"/>
+        <w:insideH w:val="single" w:sz="4" w:space="0" w:color="auto"/>
+        <w:insideV w:val="single" w:sz="4" w:space="0" w:color="auto"/>
+      </w:tblBorders>
+    </w:tblPr>
+  </w:style>
+  <w:style w:type="paragraph" w:styleId="ListParagraph">
+    <w:name w:val="List Paragraph"/>
+    <w:basedOn w:val="Normal"/>
+    <w:uiPriority w:val="34"/>
+    <w:qFormat/>
+    <w:rsid w:val="00E05717"/>
+    <w:pPr>
+      <w:ind w:left="720"/>
+      <w:contextualSpacing/>
+    </w:pPr>
+  </w:style>
 </w:styles>
 </file>
 
